--- a/팀2_데이터베이스설계서2_v0.3_update.docx
+++ b/팀2_데이터베이스설계서2_v0.3_update.docx
@@ -881,7 +881,7 @@
             <w:pPr>
               <w:jc w:val="center"/>
               <w:rPr>
-                <w:rFonts w:ascii="맑은 고딕" w:eastAsia="맑은 고딕" w:hAnsi="맑은 고딕" w:hint="eastAsia"/>
+                <w:rFonts w:ascii="맑은 고딕" w:eastAsia="맑은 고딕" w:hAnsi="맑은 고딕"/>
                 <w:color w:val="FF0000"/>
                 <w:szCs w:val="18"/>
               </w:rPr>
@@ -1804,36 +1804,42 @@
             <w:r>
               <w:rPr>
                 <w:rFonts w:ascii="맑은 고딕" w:eastAsia="맑은 고딕" w:hAnsi="맑은 고딕" w:hint="eastAsia"/>
+                <w:color w:val="FF0000"/>
               </w:rPr>
               <w:t>쇼핑몰 시스템</w:t>
             </w:r>
             <w:r>
               <w:rPr>
                 <w:rFonts w:ascii="맑은 고딕" w:eastAsia="맑은 고딕" w:hAnsi="맑은 고딕"/>
+                <w:color w:val="FF0000"/>
               </w:rPr>
               <w:fldChar w:fldCharType="begin"/>
             </w:r>
             <w:r>
               <w:rPr>
                 <w:rFonts w:ascii="맑은 고딕" w:eastAsia="맑은 고딕" w:hAnsi="맑은 고딕"/>
+                <w:color w:val="FF0000"/>
               </w:rPr>
               <w:instrText xml:space="preserve"> SUBJECT   \* MERGEFORMAT </w:instrText>
             </w:r>
             <w:r>
               <w:rPr>
                 <w:rFonts w:ascii="맑은 고딕" w:eastAsia="맑은 고딕" w:hAnsi="맑은 고딕"/>
+                <w:color w:val="FF0000"/>
               </w:rPr>
               <w:fldChar w:fldCharType="separate"/>
             </w:r>
             <w:r>
               <w:rPr>
                 <w:rFonts w:ascii="맑은 고딕" w:eastAsia="맑은 고딕" w:hAnsi="맑은 고딕" w:hint="eastAsia"/>
+                <w:color w:val="FF0000"/>
               </w:rPr>
               <w:t xml:space="preserve"> 구축</w:t>
             </w:r>
             <w:r>
               <w:rPr>
                 <w:rFonts w:ascii="맑은 고딕" w:eastAsia="맑은 고딕" w:hAnsi="맑은 고딕"/>
+                <w:color w:val="FF0000"/>
               </w:rPr>
               <w:fldChar w:fldCharType="end"/>
             </w:r>
@@ -2371,6 +2377,8 @@
                 <w:rFonts w:ascii="맑은 고딕" w:eastAsia="맑은 고딕" w:hAnsi="맑은 고딕"/>
               </w:rPr>
             </w:pPr>
+            <w:bookmarkStart w:id="5" w:name="_GoBack"/>
+            <w:bookmarkEnd w:id="5"/>
           </w:p>
         </w:tc>
         <w:tc>
@@ -4267,7 +4275,7 @@
           <w:rFonts w:ascii="맑은 고딕" w:eastAsia="맑은 고딕" w:hAnsi="맑은 고딕"/>
         </w:rPr>
       </w:pPr>
-      <w:bookmarkStart w:id="5" w:name="_Toc195079386"/>
+      <w:bookmarkStart w:id="6" w:name="_Toc195079386"/>
     </w:p>
     <w:p>
       <w:pPr>
@@ -4336,7 +4344,7 @@
           <w:rFonts w:ascii="맑은 고딕" w:eastAsia="맑은 고딕" w:hAnsi="맑은 고딕"/>
         </w:rPr>
       </w:pPr>
-      <w:bookmarkStart w:id="6" w:name="_Toc534651671"/>
+      <w:bookmarkStart w:id="7" w:name="_Toc534651671"/>
       <w:r>
         <w:rPr>
           <w:rFonts w:ascii="맑은 고딕" w:eastAsia="맑은 고딕" w:hAnsi="맑은 고딕" w:hint="eastAsia"/>
@@ -4344,8 +4352,8 @@
         <w:lastRenderedPageBreak/>
         <w:t>인덱스 목록</w:t>
       </w:r>
-      <w:bookmarkEnd w:id="5"/>
       <w:bookmarkEnd w:id="6"/>
+      <w:bookmarkEnd w:id="7"/>
     </w:p>
     <w:tbl>
       <w:tblPr>
@@ -5677,16 +5685,16 @@
           <w:rFonts w:ascii="맑은 고딕" w:eastAsia="맑은 고딕" w:hAnsi="맑은 고딕"/>
         </w:rPr>
       </w:pPr>
-      <w:bookmarkStart w:id="7" w:name="_Toc195079387"/>
-      <w:bookmarkStart w:id="8" w:name="_Toc534651672"/>
+      <w:bookmarkStart w:id="8" w:name="_Toc195079387"/>
+      <w:bookmarkStart w:id="9" w:name="_Toc534651672"/>
       <w:r>
         <w:rPr>
           <w:rFonts w:ascii="맑은 고딕" w:eastAsia="맑은 고딕" w:hAnsi="맑은 고딕" w:hint="eastAsia"/>
         </w:rPr>
         <w:t>ERD</w:t>
       </w:r>
-      <w:bookmarkEnd w:id="7"/>
       <w:bookmarkEnd w:id="8"/>
+      <w:bookmarkEnd w:id="9"/>
     </w:p>
     <w:p>
       <w:pPr>
@@ -5695,8 +5703,8 @@
           <w:rFonts w:ascii="맑은 고딕" w:eastAsia="맑은 고딕" w:hAnsi="맑은 고딕"/>
         </w:rPr>
       </w:pPr>
-      <w:bookmarkStart w:id="9" w:name="_Toc195079388"/>
-      <w:bookmarkStart w:id="10" w:name="_Toc534651673"/>
+      <w:bookmarkStart w:id="10" w:name="_Toc195079388"/>
+      <w:bookmarkStart w:id="11" w:name="_Toc534651673"/>
     </w:p>
     <w:p>
       <w:pPr>
@@ -5720,8 +5728,8 @@
         <w:lastRenderedPageBreak/>
         <w:t>논리 ERD</w:t>
       </w:r>
-      <w:bookmarkEnd w:id="9"/>
       <w:bookmarkEnd w:id="10"/>
+      <w:bookmarkEnd w:id="11"/>
     </w:p>
     <w:tbl>
       <w:tblPr>
@@ -5975,8 +5983,8 @@
           <w:rFonts w:ascii="맑은 고딕" w:eastAsia="맑은 고딕" w:hAnsi="맑은 고딕"/>
         </w:rPr>
       </w:pPr>
-      <w:bookmarkStart w:id="11" w:name="_Toc195079389"/>
-      <w:bookmarkStart w:id="12" w:name="_Toc534651674"/>
+      <w:bookmarkStart w:id="12" w:name="_Toc195079389"/>
+      <w:bookmarkStart w:id="13" w:name="_Toc534651674"/>
     </w:p>
     <w:p>
       <w:pPr>
@@ -6024,8 +6032,8 @@
         <w:lastRenderedPageBreak/>
         <w:t>물리 ERD</w:t>
       </w:r>
-      <w:bookmarkEnd w:id="11"/>
       <w:bookmarkEnd w:id="12"/>
+      <w:bookmarkEnd w:id="13"/>
     </w:p>
     <w:tbl>
       <w:tblPr>
@@ -6284,8 +6292,8 @@
           <w:rFonts w:ascii="맑은 고딕" w:eastAsia="맑은 고딕" w:hAnsi="맑은 고딕"/>
         </w:rPr>
       </w:pPr>
-      <w:bookmarkStart w:id="13" w:name="_Toc195079390"/>
-      <w:bookmarkStart w:id="14" w:name="_Toc534651675"/>
+      <w:bookmarkStart w:id="14" w:name="_Toc195079390"/>
+      <w:bookmarkStart w:id="15" w:name="_Toc534651675"/>
       <w:r>
         <w:rPr>
           <w:rFonts w:ascii="맑은 고딕" w:eastAsia="맑은 고딕" w:hAnsi="맑은 고딕" w:hint="eastAsia"/>
@@ -6293,8 +6301,8 @@
         <w:lastRenderedPageBreak/>
         <w:t>테이블 상세 정의서</w:t>
       </w:r>
-      <w:bookmarkEnd w:id="13"/>
       <w:bookmarkEnd w:id="14"/>
+      <w:bookmarkEnd w:id="15"/>
     </w:p>
     <w:p>
       <w:pPr>
@@ -6304,7 +6312,7 @@
           <w:rFonts w:ascii="맑은 고딕" w:eastAsia="맑은 고딕" w:hAnsi="맑은 고딕"/>
         </w:rPr>
       </w:pPr>
-      <w:bookmarkStart w:id="15" w:name="_Toc534651676"/>
+      <w:bookmarkStart w:id="16" w:name="_Toc534651676"/>
       <w:r>
         <w:rPr>
           <w:rFonts w:ascii="맑은 고딕" w:eastAsia="맑은 고딕" w:hAnsi="맑은 고딕" w:hint="eastAsia"/>
@@ -6323,7 +6331,7 @@
         </w:rPr>
         <w:t>회원 정보</w:t>
       </w:r>
-      <w:bookmarkEnd w:id="15"/>
+      <w:bookmarkEnd w:id="16"/>
     </w:p>
     <w:tbl>
       <w:tblPr>
@@ -10613,8 +10621,6 @@
               </w:rPr>
               <w:t>10</w:t>
             </w:r>
-            <w:bookmarkStart w:id="16" w:name="_GoBack"/>
-            <w:bookmarkEnd w:id="16"/>
           </w:p>
         </w:tc>
         <w:tc>
@@ -13926,7 +13932,7 @@
           <w:p>
             <w:pPr>
               <w:rPr>
-                <w:rFonts w:ascii="맑은 고딕" w:eastAsia="맑은 고딕" w:hAnsi="맑은 고딕" w:hint="eastAsia"/>
+                <w:rFonts w:ascii="맑은 고딕" w:eastAsia="맑은 고딕" w:hAnsi="맑은 고딕"/>
                 <w:color w:val="FF0000"/>
               </w:rPr>
             </w:pPr>
@@ -15732,7 +15738,7 @@
           <w:p>
             <w:pPr>
               <w:rPr>
-                <w:rFonts w:ascii="맑은 고딕" w:eastAsia="맑은 고딕" w:hAnsi="맑은 고딕" w:hint="eastAsia"/>
+                <w:rFonts w:ascii="맑은 고딕" w:eastAsia="맑은 고딕" w:hAnsi="맑은 고딕"/>
                 <w:color w:val="FF0000"/>
               </w:rPr>
             </w:pPr>
@@ -17789,7 +17795,7 @@
             <w:pPr>
               <w:jc w:val="left"/>
               <w:rPr>
-                <w:rFonts w:ascii="맑은 고딕" w:eastAsia="맑은 고딕" w:hAnsi="맑은 고딕" w:hint="eastAsia"/>
+                <w:rFonts w:ascii="맑은 고딕" w:eastAsia="맑은 고딕" w:hAnsi="맑은 고딕"/>
                 <w:color w:val="FF0000"/>
               </w:rPr>
             </w:pPr>
@@ -18101,7 +18107,7 @@
             <w:pPr>
               <w:jc w:val="center"/>
               <w:rPr>
-                <w:rFonts w:ascii="맑은 고딕" w:eastAsia="맑은 고딕" w:hAnsi="맑은 고딕" w:hint="eastAsia"/>
+                <w:rFonts w:ascii="맑은 고딕" w:eastAsia="맑은 고딕" w:hAnsi="맑은 고딕"/>
               </w:rPr>
             </w:pPr>
             <w:r>
@@ -18160,7 +18166,7 @@
           <w:p>
             <w:pPr>
               <w:rPr>
-                <w:rFonts w:ascii="맑은 고딕" w:eastAsia="맑은 고딕" w:hAnsi="맑은 고딕" w:hint="eastAsia"/>
+                <w:rFonts w:ascii="맑은 고딕" w:eastAsia="맑은 고딕" w:hAnsi="맑은 고딕"/>
               </w:rPr>
             </w:pPr>
             <w:r>
@@ -19823,7 +19829,7 @@
           <w:p>
             <w:pPr>
               <w:rPr>
-                <w:rFonts w:ascii="맑은 고딕" w:eastAsia="맑은 고딕" w:hAnsi="맑은 고딕" w:hint="eastAsia"/>
+                <w:rFonts w:ascii="맑은 고딕" w:eastAsia="맑은 고딕" w:hAnsi="맑은 고딕"/>
                 <w:color w:val="FF0000"/>
               </w:rPr>
             </w:pPr>
@@ -20578,7 +20584,7 @@
           <w:p>
             <w:pPr>
               <w:rPr>
-                <w:rFonts w:ascii="맑은 고딕" w:eastAsia="맑은 고딕" w:hAnsi="맑은 고딕" w:hint="eastAsia"/>
+                <w:rFonts w:ascii="맑은 고딕" w:eastAsia="맑은 고딕" w:hAnsi="맑은 고딕"/>
                 <w:color w:val="FF0000"/>
               </w:rPr>
             </w:pPr>
@@ -26574,7 +26580,7 @@
           <w:p>
             <w:pPr>
               <w:rPr>
-                <w:rFonts w:ascii="맑은 고딕" w:eastAsia="맑은 고딕" w:hAnsi="맑은 고딕" w:hint="eastAsia"/>
+                <w:rFonts w:ascii="맑은 고딕" w:eastAsia="맑은 고딕" w:hAnsi="맑은 고딕"/>
               </w:rPr>
             </w:pPr>
             <w:r>
@@ -29078,7 +29084,7 @@
         <w:pStyle w:val="a6"/>
         <w:jc w:val="left"/>
         <w:rPr>
-          <w:rFonts w:ascii="맑은 고딕" w:eastAsia="맑은 고딕" w:hAnsi="맑은 고딕" w:hint="eastAsia"/>
+          <w:rFonts w:ascii="맑은 고딕" w:eastAsia="맑은 고딕" w:hAnsi="맑은 고딕"/>
           <w:color w:val="FF0000"/>
         </w:rPr>
       </w:pPr>
@@ -29460,7 +29466,7 @@
           <w:p>
             <w:pPr>
               <w:rPr>
-                <w:rFonts w:ascii="맑은 고딕" w:eastAsia="맑은 고딕" w:hAnsi="맑은 고딕" w:hint="eastAsia"/>
+                <w:rFonts w:ascii="맑은 고딕" w:eastAsia="맑은 고딕" w:hAnsi="맑은 고딕"/>
                 <w:color w:val="FF0000"/>
               </w:rPr>
             </w:pPr>
@@ -29736,7 +29742,7 @@
           <w:p>
             <w:pPr>
               <w:rPr>
-                <w:rFonts w:ascii="맑은 고딕" w:eastAsia="맑은 고딕" w:hAnsi="맑은 고딕" w:hint="eastAsia"/>
+                <w:rFonts w:ascii="맑은 고딕" w:eastAsia="맑은 고딕" w:hAnsi="맑은 고딕"/>
                 <w:color w:val="FF0000"/>
               </w:rPr>
             </w:pPr>
@@ -29774,7 +29780,7 @@
             <w:pPr>
               <w:jc w:val="center"/>
               <w:rPr>
-                <w:rFonts w:ascii="맑은 고딕" w:eastAsia="맑은 고딕" w:hAnsi="맑은 고딕" w:hint="eastAsia"/>
+                <w:rFonts w:ascii="맑은 고딕" w:eastAsia="맑은 고딕" w:hAnsi="맑은 고딕"/>
                 <w:color w:val="FF0000"/>
               </w:rPr>
             </w:pPr>
@@ -29903,7 +29909,7 @@
           <w:p>
             <w:pPr>
               <w:rPr>
-                <w:rFonts w:ascii="맑은 고딕" w:eastAsia="맑은 고딕" w:hAnsi="맑은 고딕" w:hint="eastAsia"/>
+                <w:rFonts w:ascii="맑은 고딕" w:eastAsia="맑은 고딕" w:hAnsi="맑은 고딕"/>
               </w:rPr>
             </w:pPr>
             <w:r>
@@ -34958,7 +34964,7 @@
           <w:p>
             <w:pPr>
               <w:rPr>
-                <w:rFonts w:ascii="맑은 고딕" w:eastAsia="맑은 고딕" w:hAnsi="맑은 고딕" w:hint="eastAsia"/>
+                <w:rFonts w:ascii="맑은 고딕" w:eastAsia="맑은 고딕" w:hAnsi="맑은 고딕"/>
                 <w:color w:val="FF0000"/>
               </w:rPr>
             </w:pPr>
@@ -35156,42 +35162,28 @@
                 <w:rFonts w:ascii="맑은 고딕" w:eastAsia="맑은 고딕" w:hAnsi="맑은 고딕"/>
                 <w:color w:val="FF0000"/>
               </w:rPr>
-              <w:t>QNA_USER</w:t>
-            </w:r>
-            <w:r>
-              <w:rPr>
-                <w:rFonts w:ascii="맑은 고딕" w:eastAsia="맑은 고딕" w:hAnsi="맑은 고딕"/>
+              <w:t xml:space="preserve">QNA_USER </w:t>
+            </w:r>
+            <w:r>
+              <w:rPr>
+                <w:rFonts w:ascii="맑은 고딕" w:eastAsia="맑은 고딕" w:hAnsi="맑은 고딕" w:hint="eastAsia"/>
                 <w:color w:val="FF0000"/>
               </w:rPr>
-              <w:t xml:space="preserve"> </w:t>
-            </w:r>
-            <w:r>
-              <w:rPr>
-                <w:rFonts w:ascii="맑은 고딕" w:eastAsia="맑은 고딕" w:hAnsi="맑은 고딕" w:hint="eastAsia"/>
+              <w:t>테이블</w:t>
+            </w:r>
+          </w:p>
+          <w:p>
+            <w:pPr>
+              <w:rPr>
+                <w:rFonts w:ascii="맑은 고딕" w:eastAsia="맑은 고딕" w:hAnsi="맑은 고딕"/>
+              </w:rPr>
+            </w:pPr>
+            <w:r>
+              <w:rPr>
+                <w:rFonts w:ascii="맑은 고딕" w:eastAsia="맑은 고딕" w:hAnsi="맑은 고딕"/>
                 <w:color w:val="FF0000"/>
               </w:rPr>
-              <w:t>테이블</w:t>
-            </w:r>
-          </w:p>
-          <w:p>
-            <w:pPr>
-              <w:rPr>
-                <w:rFonts w:ascii="맑은 고딕" w:eastAsia="맑은 고딕" w:hAnsi="맑은 고딕" w:hint="eastAsia"/>
-              </w:rPr>
-            </w:pPr>
-            <w:r>
-              <w:rPr>
-                <w:rFonts w:ascii="맑은 고딕" w:eastAsia="맑은 고딕" w:hAnsi="맑은 고딕"/>
-                <w:color w:val="FF0000"/>
-              </w:rPr>
-              <w:t>QNA_NO</w:t>
-            </w:r>
-            <w:r>
-              <w:rPr>
-                <w:rFonts w:ascii="맑은 고딕" w:eastAsia="맑은 고딕" w:hAnsi="맑은 고딕"/>
-                <w:color w:val="FF0000"/>
-              </w:rPr>
-              <w:t xml:space="preserve"> </w:t>
+              <w:t xml:space="preserve">QNA_NO </w:t>
             </w:r>
             <w:r>
               <w:rPr>
@@ -35376,7 +35368,7 @@
           <w:p>
             <w:pPr>
               <w:rPr>
-                <w:rFonts w:ascii="맑은 고딕" w:eastAsia="맑은 고딕" w:hAnsi="맑은 고딕" w:hint="eastAsia"/>
+                <w:rFonts w:ascii="맑은 고딕" w:eastAsia="맑은 고딕" w:hAnsi="맑은 고딕"/>
                 <w:color w:val="FF0000"/>
               </w:rPr>
             </w:pPr>
@@ -36091,7 +36083,7 @@
               <w:sz w:val="22"/>
               <w:szCs w:val="22"/>
             </w:rPr>
-            <w:t>6</w:t>
+            <w:t>20</w:t>
           </w:r>
           <w:r>
             <w:rPr>
